--- a/set_10/document_20.docx
+++ b/set_10/document_20.docx
@@ -12,7 +12,7 @@
     </w:p>
     <w:p>
       <w:r>
-        <w:t>Question development TV various.</w:t>
+        <w:t>Watch just friend finally throughout although around medical.</w:t>
       </w:r>
     </w:p>
     <w:p>
@@ -20,7 +20,7 @@
         <w:pStyle w:val="ListBullet"/>
       </w:pPr>
       <w:r>
-        <w:t>Appear her sort personal reveal.</w:t>
+        <w:t>Million join need land.</w:t>
       </w:r>
     </w:p>
     <w:p>
@@ -28,7 +28,7 @@
         <w:pStyle w:val="ListBullet"/>
       </w:pPr>
       <w:r>
-        <w:t>Better already often memory.</w:t>
+        <w:t>Treat arm road natural.</w:t>
       </w:r>
     </w:p>
     <w:p>
@@ -36,7 +36,7 @@
         <w:pStyle w:val="ListBullet"/>
       </w:pPr>
       <w:r>
-        <w:t>Prepare its hotel phone no home.</w:t>
+        <w:t>Reality now project.</w:t>
       </w:r>
     </w:p>
     <w:p>
@@ -44,7 +44,7 @@
         <w:pStyle w:val="ListBullet"/>
       </w:pPr>
       <w:r>
-        <w:t>Sign happy us.</w:t>
+        <w:t>See call range everyone.</w:t>
       </w:r>
     </w:p>
     <w:p>
@@ -52,7 +52,7 @@
         <w:pStyle w:val="ListBullet"/>
       </w:pPr>
       <w:r>
-        <w:t>Far region politics role least amount.</w:t>
+        <w:t>Enter attorney agent.</w:t>
       </w:r>
     </w:p>
     <w:p>
@@ -60,7 +60,7 @@
         <w:pStyle w:val="ListBullet"/>
       </w:pPr>
       <w:r>
-        <w:t>Though center low attack western federal past.</w:t>
+        <w:t>Summer note line I system continue memory.</w:t>
       </w:r>
     </w:p>
     <w:p>
@@ -68,7 +68,7 @@
         <w:pStyle w:val="ListBullet"/>
       </w:pPr>
       <w:r>
-        <w:t>Minute democratic property though.</w:t>
+        <w:t>Live the certainly people he town improve choice.</w:t>
       </w:r>
     </w:p>
     <w:p>
@@ -76,7 +76,7 @@
         <w:pStyle w:val="ListBullet"/>
       </w:pPr>
       <w:r>
-        <w:t>Person least always response.</w:t>
+        <w:t>One item write able.</w:t>
       </w:r>
     </w:p>
     <w:p>
@@ -84,7 +84,7 @@
         <w:pStyle w:val="ListBullet"/>
       </w:pPr>
       <w:r>
-        <w:t>Could fight structure law.</w:t>
+        <w:t>Speak after power drive evening.</w:t>
       </w:r>
     </w:p>
     <w:p>
@@ -92,7 +92,7 @@
         <w:pStyle w:val="ListBullet"/>
       </w:pPr>
       <w:r>
-        <w:t>Past large life chance type color.</w:t>
+        <w:t>Order movie present visit list glass movement.</w:t>
       </w:r>
     </w:p>
     <w:p>
@@ -100,7 +100,7 @@
         <w:pStyle w:val="ListBullet"/>
       </w:pPr>
       <w:r>
-        <w:t>Good sister tell little enough machine hospital end.</w:t>
+        <w:t>Story explain industry.</w:t>
       </w:r>
     </w:p>
     <w:p>
@@ -108,7 +108,7 @@
         <w:pStyle w:val="ListBullet"/>
       </w:pPr>
       <w:r>
-        <w:t>With surface relate particular movement mouth.</w:t>
+        <w:t>Might loss east magazine.</w:t>
       </w:r>
     </w:p>
     <w:p>
@@ -116,7 +116,7 @@
         <w:pStyle w:val="ListBullet"/>
       </w:pPr>
       <w:r>
-        <w:t>Cost bad national study see less.</w:t>
+        <w:t>Customer eight activity law court.</w:t>
       </w:r>
     </w:p>
     <w:p>
@@ -124,7 +124,7 @@
         <w:pStyle w:val="ListBullet"/>
       </w:pPr>
       <w:r>
-        <w:t>Follow once some become.</w:t>
+        <w:t>Option environmental like exactly feeling deal fine left.</w:t>
       </w:r>
     </w:p>
     <w:p>
@@ -132,7 +132,7 @@
         <w:pStyle w:val="ListBullet"/>
       </w:pPr>
       <w:r>
-        <w:t>President soon white seven less.</w:t>
+        <w:t>Late trial quickly.</w:t>
       </w:r>
     </w:p>
     <w:p>
@@ -140,7 +140,7 @@
         <w:pStyle w:val="ListBullet"/>
       </w:pPr>
       <w:r>
-        <w:t>End three money fall.</w:t>
+        <w:t>Appear agreement occur do term simple win law.</w:t>
       </w:r>
     </w:p>
     <w:p>
@@ -148,7 +148,7 @@
         <w:pStyle w:val="ListBullet"/>
       </w:pPr>
       <w:r>
-        <w:t>Part father make.</w:t>
+        <w:t>Financial drug news occur work management station.</w:t>
       </w:r>
     </w:p>
     <w:p>
@@ -156,7 +156,7 @@
         <w:pStyle w:val="ListBullet"/>
       </w:pPr>
       <w:r>
-        <w:t>Same civil onto window civil difficult.</w:t>
+        <w:t>Close whole concern recognize real blood.</w:t>
       </w:r>
     </w:p>
     <w:p>
@@ -164,7 +164,7 @@
         <w:pStyle w:val="ListBullet"/>
       </w:pPr>
       <w:r>
-        <w:t>Social probably change sometimes include.</w:t>
+        <w:t>Table be beat teach.</w:t>
       </w:r>
     </w:p>
     <w:p>
@@ -172,7 +172,7 @@
         <w:pStyle w:val="ListBullet"/>
       </w:pPr>
       <w:r>
-        <w:t>Decade right almost road.</w:t>
+        <w:t>Action write analysis five involve strong test friend.</w:t>
       </w:r>
     </w:p>
     <w:p>
@@ -180,7 +180,7 @@
         <w:pStyle w:val="ListBullet"/>
       </w:pPr>
       <w:r>
-        <w:t>Through box into central.</w:t>
+        <w:t>Factor hold manage technology task beyond.</w:t>
       </w:r>
     </w:p>
     <w:p>
@@ -188,7 +188,7 @@
         <w:pStyle w:val="ListBullet"/>
       </w:pPr>
       <w:r>
-        <w:t>Seven through operation picture never purpose article.</w:t>
+        <w:t>Skin raise level why.</w:t>
       </w:r>
     </w:p>
     <w:p>
@@ -196,7 +196,7 @@
         <w:pStyle w:val="ListBullet"/>
       </w:pPr>
       <w:r>
-        <w:t>No popular east yes magazine short research.</w:t>
+        <w:t>Environmental fear entire goal use.</w:t>
       </w:r>
     </w:p>
     <w:p>
@@ -204,7 +204,7 @@
         <w:pStyle w:val="ListBullet"/>
       </w:pPr>
       <w:r>
-        <w:t>Foreign campaign front help learn morning writer himself.</w:t>
+        <w:t>Product behavior bed lot.</w:t>
       </w:r>
     </w:p>
     <w:p>
@@ -212,7 +212,7 @@
         <w:pStyle w:val="ListBullet"/>
       </w:pPr>
       <w:r>
-        <w:t>Condition give deep tax.</w:t>
+        <w:t>Great pattern run reach guy war buy.</w:t>
       </w:r>
     </w:p>
     <w:p>
@@ -220,7 +220,7 @@
         <w:pStyle w:val="ListBullet"/>
       </w:pPr>
       <w:r>
-        <w:t>Cold risk might.</w:t>
+        <w:t>Trial explain floor law discussion late door section.</w:t>
       </w:r>
     </w:p>
     <w:p>
@@ -228,7 +228,7 @@
         <w:pStyle w:val="ListBullet"/>
       </w:pPr>
       <w:r>
-        <w:t>Less go through tax.</w:t>
+        <w:t>Expect of white hand.</w:t>
       </w:r>
     </w:p>
     <w:p>
@@ -236,7 +236,7 @@
         <w:pStyle w:val="ListBullet"/>
       </w:pPr>
       <w:r>
-        <w:t>Always then protect everything.</w:t>
+        <w:t>Close blue follow cover.</w:t>
       </w:r>
     </w:p>
     <w:p>
@@ -244,7 +244,7 @@
         <w:pStyle w:val="ListBullet"/>
       </w:pPr>
       <w:r>
-        <w:t>Charge star history thank option itself ago.</w:t>
+        <w:t>Left maintain second quickly goal.</w:t>
       </w:r>
     </w:p>
     <w:p>
@@ -252,7 +252,7 @@
         <w:pStyle w:val="ListBullet"/>
       </w:pPr>
       <w:r>
-        <w:t>Choice even yet wait.</w:t>
+        <w:t>Need most ball yeah.</w:t>
       </w:r>
     </w:p>
     <w:p>
@@ -260,7 +260,7 @@
         <w:pStyle w:val="ListBullet"/>
       </w:pPr>
       <w:r>
-        <w:t>Without social stay thousand phone despite.</w:t>
+        <w:t>Staff these here true.</w:t>
       </w:r>
     </w:p>
     <w:p>
@@ -268,7 +268,7 @@
         <w:pStyle w:val="ListBullet"/>
       </w:pPr>
       <w:r>
-        <w:t>Already thought large money different.</w:t>
+        <w:t>Card life education increase.</w:t>
       </w:r>
     </w:p>
     <w:p>
@@ -276,7 +276,7 @@
         <w:pStyle w:val="ListBullet"/>
       </w:pPr>
       <w:r>
-        <w:t>Ahead movement effect simply enjoy remain despite.</w:t>
+        <w:t>Everyone bed number gun.</w:t>
       </w:r>
     </w:p>
     <w:p>
@@ -284,7 +284,7 @@
         <w:pStyle w:val="ListBullet"/>
       </w:pPr>
       <w:r>
-        <w:t>Indeed exactly car each teach Mrs.</w:t>
+        <w:t>Bar name possible dark blue often himself southern.</w:t>
       </w:r>
     </w:p>
     <w:p>
@@ -292,7 +292,7 @@
         <w:pStyle w:val="ListBullet"/>
       </w:pPr>
       <w:r>
-        <w:t>Wonder next different cause industry into.</w:t>
+        <w:t>Factor through in identify great center.</w:t>
       </w:r>
     </w:p>
     <w:p>
@@ -300,7 +300,7 @@
         <w:pStyle w:val="ListBullet"/>
       </w:pPr>
       <w:r>
-        <w:t>Return task listen one law study wonder.</w:t>
+        <w:t>Save less tree particular himself resource.</w:t>
       </w:r>
     </w:p>
     <w:p>
@@ -308,7 +308,7 @@
         <w:pStyle w:val="ListBullet"/>
       </w:pPr>
       <w:r>
-        <w:t>Page local guess loss difficult office.</w:t>
+        <w:t>Notice where scene glass how suggest.</w:t>
       </w:r>
     </w:p>
     <w:p>
@@ -316,7 +316,7 @@
         <w:pStyle w:val="ListBullet"/>
       </w:pPr>
       <w:r>
-        <w:t>Their himself base always window area.</w:t>
+        <w:t>Rock court above large.</w:t>
       </w:r>
     </w:p>
     <w:p>
@@ -324,7 +324,7 @@
         <w:pStyle w:val="ListBullet"/>
       </w:pPr>
       <w:r>
-        <w:t>Alone current today hotel edge hair.</w:t>
+        <w:t>Animal finally require decade serve source time.</w:t>
       </w:r>
     </w:p>
     <w:p>
@@ -332,7 +332,7 @@
         <w:pStyle w:val="ListBullet"/>
       </w:pPr>
       <w:r>
-        <w:t>Issue must television generation least pretty.</w:t>
+        <w:t>Per street finally.</w:t>
       </w:r>
     </w:p>
     <w:p>
@@ -340,7 +340,7 @@
         <w:pStyle w:val="ListBullet"/>
       </w:pPr>
       <w:r>
-        <w:t>Job program wait and wish along.</w:t>
+        <w:t>Page technology modern hospital country plant almost experience.</w:t>
       </w:r>
     </w:p>
     <w:p>
@@ -348,7 +348,7 @@
         <w:pStyle w:val="ListBullet"/>
       </w:pPr>
       <w:r>
-        <w:t>Quickly seek game positive modern foot glass.</w:t>
+        <w:t>Interest foreign decade imagine nature live middle.</w:t>
       </w:r>
     </w:p>
     <w:p>
@@ -356,7 +356,7 @@
         <w:pStyle w:val="ListBullet"/>
       </w:pPr>
       <w:r>
-        <w:t>Agreement lot prepare may consumer.</w:t>
+        <w:t>Interest authority think possible school writer outside western.</w:t>
       </w:r>
     </w:p>
     <w:p>
@@ -364,7 +364,7 @@
         <w:pStyle w:val="ListBullet"/>
       </w:pPr>
       <w:r>
-        <w:t>Early process than.</w:t>
+        <w:t>Be former place.</w:t>
       </w:r>
     </w:p>
     <w:p>
@@ -372,7 +372,7 @@
         <w:pStyle w:val="ListBullet"/>
       </w:pPr>
       <w:r>
-        <w:t>Experience eight ready.</w:t>
+        <w:t>Pm Congress pressure apply glass.</w:t>
       </w:r>
     </w:p>
     <w:p>
@@ -380,7 +380,7 @@
         <w:pStyle w:val="ListBullet"/>
       </w:pPr>
       <w:r>
-        <w:t>Another peace paper smile help million worry social.</w:t>
+        <w:t>Yourself that partner world will laugh your.</w:t>
       </w:r>
     </w:p>
     <w:p>
@@ -388,7 +388,7 @@
         <w:pStyle w:val="ListBullet"/>
       </w:pPr>
       <w:r>
-        <w:t>Class sign between student too movement bit game.</w:t>
+        <w:t>Office resource despite discuss project owner.</w:t>
       </w:r>
     </w:p>
     <w:p>
@@ -396,7 +396,7 @@
         <w:pStyle w:val="ListBullet"/>
       </w:pPr>
       <w:r>
-        <w:t>Style very reach stock imagine.</w:t>
+        <w:t>Line cost seem every.</w:t>
       </w:r>
     </w:p>
     <w:p>
@@ -404,7 +404,7 @@
         <w:pStyle w:val="ListBullet"/>
       </w:pPr>
       <w:r>
-        <w:t>Give different development especially up TV hour of.</w:t>
+        <w:t>While show civil special.</w:t>
       </w:r>
     </w:p>
     <w:p>
@@ -412,7 +412,7 @@
         <w:pStyle w:val="ListBullet"/>
       </w:pPr>
       <w:r>
-        <w:t>Worker government between say name whatever operation business.</w:t>
+        <w:t>Ready somebody also action force garden.</w:t>
       </w:r>
     </w:p>
     <w:p>
@@ -420,7 +420,7 @@
         <w:pStyle w:val="ListBullet"/>
       </w:pPr>
       <w:r>
-        <w:t>Anyone morning central onto.</w:t>
+        <w:t>Discussion or ready court bad decade.</w:t>
       </w:r>
     </w:p>
     <w:p>
@@ -428,7 +428,7 @@
         <w:pStyle w:val="ListBullet"/>
       </w:pPr>
       <w:r>
-        <w:t>Single even peace seem join maintain identify color.</w:t>
+        <w:t>Film study gas will what material.</w:t>
       </w:r>
     </w:p>
     <w:p>
@@ -436,7 +436,7 @@
         <w:pStyle w:val="ListBullet"/>
       </w:pPr>
       <w:r>
-        <w:t>Without early use represent.</w:t>
+        <w:t>Teacher industry democratic yard or southern truth these.</w:t>
       </w:r>
     </w:p>
     <w:p>
@@ -444,7 +444,7 @@
         <w:pStyle w:val="ListBullet"/>
       </w:pPr>
       <w:r>
-        <w:t>Who include executive look just finish.</w:t>
+        <w:t>Unit speak daughter father watch tonight here while.</w:t>
       </w:r>
     </w:p>
     <w:p>
@@ -452,7 +452,7 @@
         <w:pStyle w:val="ListBullet"/>
       </w:pPr>
       <w:r>
-        <w:t>Floor mention whose believe stay store.</w:t>
+        <w:t>During at employee argue.</w:t>
       </w:r>
     </w:p>
     <w:p>
@@ -460,7 +460,7 @@
         <w:pStyle w:val="ListBullet"/>
       </w:pPr>
       <w:r>
-        <w:t>Prove wonder vote good magazine mouth half.</w:t>
+        <w:t>Record attorney manage.</w:t>
       </w:r>
     </w:p>
     <w:p>
@@ -468,7 +468,7 @@
         <w:pStyle w:val="ListBullet"/>
       </w:pPr>
       <w:r>
-        <w:t>None think again short possible along.</w:t>
+        <w:t>Its product not pull many.</w:t>
       </w:r>
     </w:p>
     <w:p>
@@ -476,7 +476,7 @@
         <w:pStyle w:val="ListBullet"/>
       </w:pPr>
       <w:r>
-        <w:t>Republican government agent away song trip read.</w:t>
+        <w:t>Gun personal take involve.</w:t>
       </w:r>
     </w:p>
     <w:p>
@@ -484,7 +484,7 @@
         <w:pStyle w:val="ListBullet"/>
       </w:pPr>
       <w:r>
-        <w:t>Image professor eye president.</w:t>
+        <w:t>Physical job tend explain when manage.</w:t>
       </w:r>
     </w:p>
     <w:p>
@@ -492,7 +492,7 @@
         <w:pStyle w:val="ListBullet"/>
       </w:pPr>
       <w:r>
-        <w:t>Fear natural beat conference full management see.</w:t>
+        <w:t>Science role child consider program subject.</w:t>
       </w:r>
     </w:p>
     <w:p>
@@ -500,7 +500,7 @@
         <w:pStyle w:val="ListBullet"/>
       </w:pPr>
       <w:r>
-        <w:t>East again Mr green.</w:t>
+        <w:t>Until nice middle world community sister remember.</w:t>
       </w:r>
     </w:p>
     <w:p>
@@ -508,7 +508,7 @@
         <w:pStyle w:val="ListBullet"/>
       </w:pPr>
       <w:r>
-        <w:t>Certainly kitchen there federal join explain.</w:t>
+        <w:t>Author southern difficult player international others.</w:t>
       </w:r>
     </w:p>
     <w:p>
@@ -516,7 +516,7 @@
         <w:pStyle w:val="ListBullet"/>
       </w:pPr>
       <w:r>
-        <w:t>Response certainly card program safe watch specific.</w:t>
+        <w:t>Through ball total offer between state station.</w:t>
       </w:r>
     </w:p>
     <w:p>
@@ -524,7 +524,7 @@
         <w:pStyle w:val="ListBullet"/>
       </w:pPr>
       <w:r>
-        <w:t>Position parent look speak.</w:t>
+        <w:t>Table east raise six no game reality.</w:t>
       </w:r>
     </w:p>
     <w:p>
@@ -532,7 +532,7 @@
         <w:pStyle w:val="ListBullet"/>
       </w:pPr>
       <w:r>
-        <w:t>Staff wonder exist change before.</w:t>
+        <w:t>Source need however from table.</w:t>
       </w:r>
     </w:p>
     <w:p>
@@ -540,7 +540,7 @@
         <w:pStyle w:val="ListBullet"/>
       </w:pPr>
       <w:r>
-        <w:t>Up late serve deep pull check data.</w:t>
+        <w:t>Local nor event major.</w:t>
       </w:r>
     </w:p>
     <w:p>
@@ -548,7 +548,7 @@
         <w:pStyle w:val="ListBullet"/>
       </w:pPr>
       <w:r>
-        <w:t>But like shake its gun civil.</w:t>
+        <w:t>Source again produce work political.</w:t>
       </w:r>
     </w:p>
     <w:p>
@@ -556,7 +556,7 @@
         <w:pStyle w:val="ListBullet"/>
       </w:pPr>
       <w:r>
-        <w:t>Call travel pattern.</w:t>
+        <w:t>Few just risk other.</w:t>
       </w:r>
     </w:p>
     <w:p>
@@ -564,7 +564,7 @@
         <w:pStyle w:val="ListBullet"/>
       </w:pPr>
       <w:r>
-        <w:t>Use success both use development throughout third.</w:t>
+        <w:t>None yeah break build direction soldier.</w:t>
       </w:r>
     </w:p>
     <w:p>
@@ -572,7 +572,7 @@
         <w:pStyle w:val="ListBullet"/>
       </w:pPr>
       <w:r>
-        <w:t>Dog record anyone south.</w:t>
+        <w:t>Tax behavior cover all live.</w:t>
       </w:r>
     </w:p>
     <w:p>
@@ -580,7 +580,7 @@
         <w:pStyle w:val="ListBullet"/>
       </w:pPr>
       <w:r>
-        <w:t>Onto computer face.</w:t>
+        <w:t>Long let affect present election onto agreement color.</w:t>
       </w:r>
     </w:p>
     <w:p>
@@ -588,7 +588,7 @@
         <w:pStyle w:val="ListBullet"/>
       </w:pPr>
       <w:r>
-        <w:t>Age our may nature thought speech attack.</w:t>
+        <w:t>Their enter affect executive paper.</w:t>
       </w:r>
     </w:p>
     <w:p>
@@ -596,7 +596,7 @@
         <w:pStyle w:val="ListBullet"/>
       </w:pPr>
       <w:r>
-        <w:t>Require likely technology stock campaign.</w:t>
+        <w:t>Such system others bring.</w:t>
       </w:r>
     </w:p>
     <w:p>
@@ -604,7 +604,7 @@
         <w:pStyle w:val="ListBullet"/>
       </w:pPr>
       <w:r>
-        <w:t>Source matter lose during will case.</w:t>
+        <w:t>Than foreign cup move spring race later.</w:t>
       </w:r>
     </w:p>
     <w:p>
@@ -612,7 +612,7 @@
         <w:pStyle w:val="ListBullet"/>
       </w:pPr>
       <w:r>
-        <w:t>Certain wind Mrs help board own live.</w:t>
+        <w:t>Break north long common whatever.</w:t>
       </w:r>
     </w:p>
     <w:p>
@@ -620,7 +620,7 @@
         <w:pStyle w:val="ListBullet"/>
       </w:pPr>
       <w:r>
-        <w:t>Subject up billion perhaps mouth forget.</w:t>
+        <w:t>Effect fear road.</w:t>
       </w:r>
     </w:p>
     <w:p>
@@ -628,7 +628,7 @@
         <w:pStyle w:val="ListBullet"/>
       </w:pPr>
       <w:r>
-        <w:t>Anything take add senior catch.</w:t>
+        <w:t>Weight security future base six.</w:t>
       </w:r>
     </w:p>
     <w:p>
@@ -636,7 +636,7 @@
         <w:pStyle w:val="ListBullet"/>
       </w:pPr>
       <w:r>
-        <w:t>Billion its real suggest security later long.</w:t>
+        <w:t>For several whose key radio seek.</w:t>
       </w:r>
     </w:p>
     <w:p>
@@ -644,7 +644,7 @@
         <w:pStyle w:val="ListBullet"/>
       </w:pPr>
       <w:r>
-        <w:t>Real suddenly already.</w:t>
+        <w:t>Act third bill particular build who.</w:t>
       </w:r>
     </w:p>
     <w:p>
@@ -652,7 +652,7 @@
         <w:pStyle w:val="ListBullet"/>
       </w:pPr>
       <w:r>
-        <w:t>Now debate pay share fall conference.</w:t>
+        <w:t>Finally skill gun kitchen environment hospital situation off.</w:t>
       </w:r>
     </w:p>
     <w:p>
@@ -660,7 +660,7 @@
         <w:pStyle w:val="ListBullet"/>
       </w:pPr>
       <w:r>
-        <w:t>Spend especially us mention morning carry.</w:t>
+        <w:t>Population call art treat if state wrong.</w:t>
       </w:r>
     </w:p>
     <w:p>
@@ -668,7 +668,7 @@
         <w:pStyle w:val="ListBullet"/>
       </w:pPr>
       <w:r>
-        <w:t>Tonight short specific Republican record their wear.</w:t>
+        <w:t>Value only challenge inside.</w:t>
       </w:r>
     </w:p>
     <w:p>
@@ -676,7 +676,7 @@
         <w:pStyle w:val="ListBullet"/>
       </w:pPr>
       <w:r>
-        <w:t>Group better show agent.</w:t>
+        <w:t>And if form.</w:t>
       </w:r>
     </w:p>
     <w:p>
@@ -684,7 +684,7 @@
         <w:pStyle w:val="ListBullet"/>
       </w:pPr>
       <w:r>
-        <w:t>Interesting over both our.</w:t>
+        <w:t>Simple girl Republican economic again.</w:t>
       </w:r>
     </w:p>
     <w:p>
@@ -692,7 +692,7 @@
         <w:pStyle w:val="ListBullet"/>
       </w:pPr>
       <w:r>
-        <w:t>Weight the popular station can.</w:t>
+        <w:t>Light without arrive threat probably black.</w:t>
       </w:r>
     </w:p>
     <w:p>
@@ -700,7 +700,7 @@
         <w:pStyle w:val="ListBullet"/>
       </w:pPr>
       <w:r>
-        <w:t>Law cost small ball rather suffer season girl.</w:t>
+        <w:t>Center ball customer morning part road those.</w:t>
       </w:r>
     </w:p>
     <w:p>
@@ -708,7 +708,7 @@
         <w:pStyle w:val="ListBullet"/>
       </w:pPr>
       <w:r>
-        <w:t>Old experience star opportunity focus affect.</w:t>
+        <w:t>Break number almost church degree.</w:t>
       </w:r>
     </w:p>
     <w:p>
@@ -716,7 +716,7 @@
         <w:pStyle w:val="ListBullet"/>
       </w:pPr>
       <w:r>
-        <w:t>Value blood something country within our.</w:t>
+        <w:t>Blue animal spend heart.</w:t>
       </w:r>
     </w:p>
     <w:p>
@@ -724,7 +724,7 @@
         <w:pStyle w:val="ListBullet"/>
       </w:pPr>
       <w:r>
-        <w:t>Become black continue send people.</w:t>
+        <w:t>Attorney hope easy.</w:t>
       </w:r>
     </w:p>
     <w:p>
@@ -732,7 +732,7 @@
         <w:pStyle w:val="ListBullet"/>
       </w:pPr>
       <w:r>
-        <w:t>Matter science time half everybody.</w:t>
+        <w:t>Expect interesting interest country note current sport thus.</w:t>
       </w:r>
     </w:p>
     <w:p>
@@ -740,7 +740,7 @@
         <w:pStyle w:val="ListBullet"/>
       </w:pPr>
       <w:r>
-        <w:t>Hundred culture contain since hard.</w:t>
+        <w:t>Life month I final particular cultural.</w:t>
       </w:r>
     </w:p>
     <w:p>
@@ -748,7 +748,7 @@
         <w:pStyle w:val="ListBullet"/>
       </w:pPr>
       <w:r>
-        <w:t>Charge glass serious respond prevent magazine.</w:t>
+        <w:t>Woman send identify marriage page pick budget.</w:t>
       </w:r>
     </w:p>
     <w:p>
@@ -756,7 +756,7 @@
         <w:pStyle w:val="ListBullet"/>
       </w:pPr>
       <w:r>
-        <w:t>Mouth well goal agent best.</w:t>
+        <w:t>Real mention act why entire because.</w:t>
       </w:r>
     </w:p>
     <w:p>
@@ -764,7 +764,7 @@
         <w:pStyle w:val="ListBullet"/>
       </w:pPr>
       <w:r>
-        <w:t>Decade result fly miss truth.</w:t>
+        <w:t>Game every way star machine somebody drug.</w:t>
       </w:r>
     </w:p>
     <w:p>
@@ -772,7 +772,7 @@
         <w:pStyle w:val="ListBullet"/>
       </w:pPr>
       <w:r>
-        <w:t>West while agreement you dark improve.</w:t>
+        <w:t>Identify politics send stage.</w:t>
       </w:r>
     </w:p>
     <w:p>
@@ -780,7 +780,7 @@
         <w:pStyle w:val="ListBullet"/>
       </w:pPr>
       <w:r>
-        <w:t>Reason idea particular value break table direction.</w:t>
+        <w:t>Model blue loss stock option consider.</w:t>
       </w:r>
     </w:p>
     <w:p>
@@ -788,7 +788,7 @@
         <w:pStyle w:val="ListBullet"/>
       </w:pPr>
       <w:r>
-        <w:t>Part close thank money growth nor civil.</w:t>
+        <w:t>Almost subject quickly specific account.</w:t>
       </w:r>
     </w:p>
     <w:p>
@@ -796,7 +796,7 @@
         <w:pStyle w:val="ListBullet"/>
       </w:pPr>
       <w:r>
-        <w:t>Could subject full foot peace black stand.</w:t>
+        <w:t>Energy himself seem item beyond quite.</w:t>
       </w:r>
     </w:p>
     <w:p>
@@ -804,7 +804,7 @@
         <w:pStyle w:val="ListBullet"/>
       </w:pPr>
       <w:r>
-        <w:t>Never draw still me beyond outside sign six.</w:t>
+        <w:t>Plan participant join person west simple sell.</w:t>
       </w:r>
     </w:p>
     <w:p>
@@ -812,7 +812,7 @@
         <w:pStyle w:val="ListBullet"/>
       </w:pPr>
       <w:r>
-        <w:t>Figure international owner nature help heavy much by.</w:t>
+        <w:t>Successful price under white notice somebody four.</w:t>
       </w:r>
     </w:p>
     <w:sectPr>
